--- a/vieEntreprise.docx
+++ b/vieEntreprise.docx
@@ -6,15 +6,17 @@
       <w:pPr>
         <w:jc w:val="center"/>
         <w:rPr>
-          <w:sz w:val="28"/>
-          <w:szCs w:val="28"/>
+          <w:b/>
+          <w:sz w:val="32"/>
+          <w:szCs w:val="32"/>
           <w:u w:val="single"/>
         </w:rPr>
       </w:pPr>
       <w:r>
         <w:rPr>
-          <w:sz w:val="28"/>
-          <w:szCs w:val="28"/>
+          <w:b/>
+          <w:sz w:val="32"/>
+          <w:szCs w:val="32"/>
           <w:u w:val="single"/>
         </w:rPr>
         <w:t>Vie d’entreprise</w:t>
@@ -22,34 +24,616 @@
     </w:p>
     <w:p>
       <w:r>
-        <w:t xml:space="preserve">Aujourd’hui, aparté dans mon travail, pour en apprendre un peu plus sur les rouges de l’entreprise. Mon tuteur devais expédier une réponse d’un appel offre. J’en profité pour lui poser des questions. </w:t>
+        <w:t xml:space="preserve">Aujourd’hui, aparté dans mon travail, pour en apprendre un peu plus sur les </w:t>
+      </w:r>
+      <w:r>
+        <w:t>roua</w:t>
+      </w:r>
+      <w:r>
+        <w:t>g</w:t>
+      </w:r>
+      <w:r>
+        <w:t>es</w:t>
+      </w:r>
+      <w:r>
+        <w:t xml:space="preserve"> de</w:t>
+      </w:r>
+      <w:r>
+        <w:t xml:space="preserve"> l’entreprise. Mon tuteur devait</w:t>
+      </w:r>
+      <w:r>
+        <w:t xml:space="preserve"> expédier une réponse d’un appel </w:t>
+      </w:r>
+      <w:r>
+        <w:t>d’</w:t>
+      </w:r>
+      <w:r>
+        <w:t>offre</w:t>
+      </w:r>
+      <w:r>
+        <w:t>s</w:t>
+      </w:r>
+      <w:r>
+        <w:t xml:space="preserve">. J’en profité pour lui poser des questions. </w:t>
       </w:r>
     </w:p>
     <w:p>
       <w:r>
-        <w:t>La rédaction d’une réponse d’un appel d’offre demande un travail long et rigoureux.</w:t>
-      </w:r>
-      <w:r>
-        <w:t xml:space="preserve"> En effet la personne chargé de dresser à passer plusieurs jours. Il demande un formalise complexe. Le dossier était constitué d’à peu près 130 pages. La réponse de l’appel d’offre est constituée d’un dossier présentant l’entreprise en détail, présentation de l’équipe. Un autre dossier présentant les réalisations fait par l’entreprise. Je noterais ici que ce dossier était très bien réalisé, très aéré, et </w:t>
-      </w:r>
-      <w:r>
-        <w:t>de beaux documents visuels. Un chiffrage du projet de l’appel d’offre en termes de temps et d’argent. Il y avait des documents administratifs. Mon tuteur a également envoyé une copie de l’appel d’offre, signifiant qu’il l’avait lu.</w:t>
+        <w:t>La rédaction d’une réponse d’un appel d’offre</w:t>
+      </w:r>
+      <w:r>
+        <w:t>s</w:t>
+      </w:r>
+      <w:r>
+        <w:t xml:space="preserve"> demande un travail long et rigoureux.</w:t>
+      </w:r>
+      <w:r>
+        <w:t xml:space="preserve"> En effet la personne chargé de dresser</w:t>
+      </w:r>
+      <w:r>
+        <w:t xml:space="preserve"> les dossiers</w:t>
+      </w:r>
+      <w:r>
+        <w:t xml:space="preserve"> à passer plusieurs jours. Il demande un formalise complexe. Le dossier était constitué d’à peu près 130 pages. La réponse de l’a</w:t>
+      </w:r>
+      <w:r>
+        <w:t>ppel d’offre</w:t>
+      </w:r>
+      <w:r>
+        <w:t>s</w:t>
+      </w:r>
+      <w:r>
+        <w:t xml:space="preserve"> est constituée de deux parties.</w:t>
+      </w:r>
+      <w:r>
+        <w:t xml:space="preserve"> </w:t>
+      </w:r>
+      <w:r>
+        <w:t xml:space="preserve">Une partie qui est le </w:t>
+      </w:r>
+      <w:r>
+        <w:t>dossier</w:t>
+      </w:r>
+      <w:r>
+        <w:t xml:space="preserve"> de candidature, constitué de documents obligatoires, imposé par la loi, dont l’identité de l’entreprise. Ce sont des formulaires. Puis l’autre partie constitué d’un acte d’engagement (</w:t>
+      </w:r>
+      <w:r>
+        <w:rPr>
+          <w:rFonts w:cs="Arial"/>
+          <w:color w:val="000000"/>
+          <w:shd w:val="clear" w:color="auto" w:fill="FFFFFF"/>
+        </w:rPr>
+        <w:t>p</w:t>
+      </w:r>
+      <w:r>
+        <w:rPr>
+          <w:rFonts w:cs="Arial"/>
+          <w:color w:val="000000"/>
+          <w:shd w:val="clear" w:color="auto" w:fill="FFFFFF"/>
+        </w:rPr>
+        <w:t xml:space="preserve">ièce signée par un candidat à un marché, </w:t>
+      </w:r>
+      <w:r>
+        <w:rPr>
+          <w:rFonts w:cs="Arial"/>
+          <w:color w:val="000000"/>
+          <w:shd w:val="clear" w:color="auto" w:fill="FFFFFF"/>
+        </w:rPr>
+        <w:t>dans laquelle il présente son offre ou sa proposition et adhère aux clauses</w:t>
+      </w:r>
+      <w:r>
+        <w:rPr>
+          <w:rFonts w:cs="Arial"/>
+          <w:color w:val="000000"/>
+          <w:shd w:val="clear" w:color="auto" w:fill="FFFFFF"/>
+        </w:rPr>
+        <w:t xml:space="preserve"> de l’appel d’offre</w:t>
+      </w:r>
+      <w:r>
+        <w:rPr>
+          <w:rFonts w:cs="Arial"/>
+          <w:color w:val="000000"/>
+          <w:shd w:val="clear" w:color="auto" w:fill="FFFFFF"/>
+        </w:rPr>
+        <w:t>s</w:t>
+      </w:r>
+      <w:r>
+        <w:rPr>
+          <w:rFonts w:cs="Arial"/>
+          <w:color w:val="000000"/>
+          <w:shd w:val="clear" w:color="auto" w:fill="FFFFFF"/>
+        </w:rPr>
+        <w:t>)</w:t>
+      </w:r>
+      <w:r>
+        <w:t>,</w:t>
+      </w:r>
+      <w:r>
+        <w:t xml:space="preserve"> un DPGF (</w:t>
+      </w:r>
+      <w:r>
+        <w:rPr>
+          <w:rFonts w:cs="Arial"/>
+          <w:b/>
+          <w:bCs/>
+          <w:color w:val="000000"/>
+          <w:shd w:val="clear" w:color="auto" w:fill="FFFFFF"/>
+        </w:rPr>
+        <w:t>D</w:t>
+      </w:r>
+      <w:r>
+        <w:rPr>
+          <w:rFonts w:cs="Arial"/>
+          <w:color w:val="000000"/>
+          <w:shd w:val="clear" w:color="auto" w:fill="FFFFFF"/>
+        </w:rPr>
+        <w:t>écomposition du</w:t>
+      </w:r>
+      <w:r>
+        <w:rPr>
+          <w:rStyle w:val="apple-converted-space"/>
+          <w:rFonts w:cs="Arial"/>
+          <w:color w:val="000000"/>
+          <w:shd w:val="clear" w:color="auto" w:fill="FFFFFF"/>
+        </w:rPr>
+        <w:t> </w:t>
+      </w:r>
+      <w:r>
+        <w:rPr>
+          <w:rFonts w:cs="Arial"/>
+          <w:b/>
+          <w:bCs/>
+          <w:color w:val="000000"/>
+          <w:shd w:val="clear" w:color="auto" w:fill="FFFFFF"/>
+        </w:rPr>
+        <w:t>P</w:t>
+      </w:r>
+      <w:r>
+        <w:rPr>
+          <w:rFonts w:cs="Arial"/>
+          <w:color w:val="000000"/>
+          <w:shd w:val="clear" w:color="auto" w:fill="FFFFFF"/>
+        </w:rPr>
+        <w:t>rix</w:t>
+      </w:r>
+      <w:r>
+        <w:rPr>
+          <w:rStyle w:val="apple-converted-space"/>
+          <w:rFonts w:cs="Arial"/>
+          <w:color w:val="000000"/>
+          <w:shd w:val="clear" w:color="auto" w:fill="FFFFFF"/>
+        </w:rPr>
+        <w:t> </w:t>
+      </w:r>
+      <w:r>
+        <w:rPr>
+          <w:rFonts w:cs="Arial"/>
+          <w:b/>
+          <w:bCs/>
+          <w:color w:val="000000"/>
+          <w:shd w:val="clear" w:color="auto" w:fill="FFFFFF"/>
+        </w:rPr>
+        <w:t>G</w:t>
+      </w:r>
+      <w:r>
+        <w:rPr>
+          <w:rFonts w:cs="Arial"/>
+          <w:color w:val="000000"/>
+          <w:shd w:val="clear" w:color="auto" w:fill="FFFFFF"/>
+        </w:rPr>
+        <w:t>lobal et</w:t>
+      </w:r>
+      <w:r>
+        <w:rPr>
+          <w:rStyle w:val="apple-converted-space"/>
+          <w:rFonts w:cs="Arial"/>
+          <w:color w:val="000000"/>
+          <w:shd w:val="clear" w:color="auto" w:fill="FFFFFF"/>
+        </w:rPr>
+        <w:t> </w:t>
+      </w:r>
+      <w:r>
+        <w:rPr>
+          <w:rFonts w:cs="Arial"/>
+          <w:b/>
+          <w:bCs/>
+          <w:color w:val="000000"/>
+          <w:shd w:val="clear" w:color="auto" w:fill="FFFFFF"/>
+        </w:rPr>
+        <w:t>F</w:t>
+      </w:r>
+      <w:r>
+        <w:rPr>
+          <w:rFonts w:cs="Arial"/>
+          <w:color w:val="000000"/>
+          <w:shd w:val="clear" w:color="auto" w:fill="FFFFFF"/>
+        </w:rPr>
+        <w:t>orfaitaire, document détaillant le montant d'un</w:t>
+      </w:r>
+      <w:r>
+        <w:rPr>
+          <w:rStyle w:val="apple-converted-space"/>
+          <w:rFonts w:cs="Arial"/>
+          <w:color w:val="000000"/>
+          <w:shd w:val="clear" w:color="auto" w:fill="FFFFFF"/>
+        </w:rPr>
+        <w:t> </w:t>
+      </w:r>
+      <w:r>
+        <w:rPr>
+          <w:rFonts w:cs="Arial"/>
+          <w:shd w:val="clear" w:color="auto" w:fill="FFFFFF"/>
+        </w:rPr>
+        <w:t>acte d'engagement</w:t>
+      </w:r>
+      <w:r>
+        <w:rPr>
+          <w:rFonts w:cs="Arial"/>
+          <w:color w:val="000000"/>
+          <w:shd w:val="clear" w:color="auto" w:fill="FFFFFF"/>
+        </w:rPr>
+        <w:t>)</w:t>
+      </w:r>
+      <w:r>
+        <w:rPr>
+          <w:rFonts w:cs="Arial"/>
+          <w:color w:val="000000"/>
+          <w:shd w:val="clear" w:color="auto" w:fill="FFFFFF"/>
+        </w:rPr>
+        <w:t>, un mémoire technique (</w:t>
+      </w:r>
+      <w:r>
+        <w:rPr>
+          <w:rFonts w:cs="Arial"/>
+          <w:color w:val="000000"/>
+          <w:shd w:val="clear" w:color="auto" w:fill="FFFFFF"/>
+        </w:rPr>
+        <w:t>Document présentant des réalisations déjà effectué, et des moyens mis en œuvre pour cela) et le BPU (</w:t>
+      </w:r>
+      <w:r>
+        <w:rPr>
+          <w:rFonts w:cs="Arial"/>
+          <w:b/>
+          <w:color w:val="000000"/>
+          <w:shd w:val="clear" w:color="auto" w:fill="FFFFFF"/>
+        </w:rPr>
+        <w:t>B</w:t>
+      </w:r>
+      <w:r>
+        <w:rPr>
+          <w:rFonts w:cs="Arial"/>
+          <w:bCs/>
+          <w:color w:val="000000"/>
+          <w:shd w:val="clear" w:color="auto" w:fill="FFFFFF"/>
+        </w:rPr>
+        <w:t xml:space="preserve">ordereau des </w:t>
+      </w:r>
+      <w:r>
+        <w:rPr>
+          <w:rFonts w:cs="Arial"/>
+          <w:b/>
+          <w:bCs/>
+          <w:color w:val="000000"/>
+          <w:shd w:val="clear" w:color="auto" w:fill="FFFFFF"/>
+        </w:rPr>
+        <w:t>P</w:t>
+      </w:r>
+      <w:r>
+        <w:rPr>
+          <w:rFonts w:cs="Arial"/>
+          <w:bCs/>
+          <w:color w:val="000000"/>
+          <w:shd w:val="clear" w:color="auto" w:fill="FFFFFF"/>
+        </w:rPr>
+        <w:t xml:space="preserve">rix </w:t>
+      </w:r>
+      <w:r>
+        <w:rPr>
+          <w:rFonts w:cs="Arial"/>
+          <w:b/>
+          <w:bCs/>
+          <w:color w:val="000000"/>
+          <w:shd w:val="clear" w:color="auto" w:fill="FFFFFF"/>
+        </w:rPr>
+        <w:t>U</w:t>
+      </w:r>
+      <w:r>
+        <w:rPr>
+          <w:rFonts w:cs="Arial"/>
+          <w:bCs/>
+          <w:color w:val="000000"/>
+          <w:shd w:val="clear" w:color="auto" w:fill="FFFFFF"/>
+        </w:rPr>
+        <w:t>nitaires</w:t>
+      </w:r>
+      <w:r>
+        <w:rPr>
+          <w:rFonts w:cs="Arial"/>
+          <w:color w:val="000000"/>
+          <w:shd w:val="clear" w:color="auto" w:fill="FFFFFF"/>
+        </w:rPr>
+        <w:t>, d</w:t>
+      </w:r>
+      <w:r>
+        <w:rPr>
+          <w:rFonts w:cs="Arial"/>
+          <w:color w:val="000000"/>
+          <w:shd w:val="clear" w:color="auto" w:fill="FFFFFF"/>
+        </w:rPr>
+        <w:t>ocument principalement utilisé dans les marchés à bons de commande, listant les prix unitaires relatifs à chaque produit</w:t>
+      </w:r>
+      <w:r>
+        <w:rPr>
+          <w:rFonts w:cs="Arial"/>
+          <w:color w:val="000000"/>
+          <w:shd w:val="clear" w:color="auto" w:fill="FFFFFF"/>
+        </w:rPr>
+        <w:t xml:space="preserve">. </w:t>
+      </w:r>
+      <w:r>
+        <w:t>Mon tuteur a également envoyé une copie de l’appel d’offre, signifiant qu’il l’avait lu.</w:t>
       </w:r>
     </w:p>
     <w:p>
-      <w:r>
-        <w:t>Un appel d’offre est diffusé sur des plateformes, que l’entreprise consulte par le biais de mots-clés. Quand un appel d’offre leur parait à leur porté, dans leur compétence, il constitue le dossier, en respectant les contraintes, puis l’envoie, soit en format numérique ou soit format papier, au choix du client.</w:t>
+      <w:pPr>
+        <w:pStyle w:val="NormalWeb"/>
+        <w:shd w:val="clear" w:color="auto" w:fill="FFFFFF"/>
+        <w:spacing w:before="96" w:beforeAutospacing="0" w:after="120" w:afterAutospacing="0" w:line="288" w:lineRule="atLeast"/>
+        <w:rPr>
+          <w:rFonts w:asciiTheme="minorHAnsi" w:hAnsiTheme="minorHAnsi" w:cs="Arial"/>
+          <w:color w:val="000000"/>
+          <w:sz w:val="22"/>
+          <w:szCs w:val="22"/>
+        </w:rPr>
+      </w:pPr>
+      <w:r>
+        <w:rPr>
+          <w:rFonts w:asciiTheme="minorHAnsi" w:hAnsiTheme="minorHAnsi"/>
+          <w:sz w:val="22"/>
+          <w:szCs w:val="22"/>
+        </w:rPr>
+        <w:t>Un appel d’offre</w:t>
+      </w:r>
+      <w:r>
+        <w:rPr>
+          <w:rFonts w:asciiTheme="minorHAnsi" w:hAnsiTheme="minorHAnsi"/>
+          <w:sz w:val="22"/>
+          <w:szCs w:val="22"/>
+        </w:rPr>
+        <w:t>s</w:t>
+      </w:r>
+      <w:r>
+        <w:rPr>
+          <w:rFonts w:asciiTheme="minorHAnsi" w:hAnsiTheme="minorHAnsi"/>
+          <w:sz w:val="22"/>
+          <w:szCs w:val="22"/>
+        </w:rPr>
+        <w:t xml:space="preserve"> est diffusé sur des plateformes, que l’entreprise consulte par le biais de mots-clés. Quand un appel d’offre leur parait à leur porté, dans leur compétence, il constitue le dossier, en respectant les contraintes, puis l’envoie, soit en format numérique ou soit format papier, au choix du client.</w:t>
+      </w:r>
+      <w:r>
+        <w:rPr>
+          <w:rFonts w:asciiTheme="minorHAnsi" w:hAnsiTheme="minorHAnsi"/>
+        </w:rPr>
+        <w:t xml:space="preserve"> </w:t>
+      </w:r>
+      <w:r>
+        <w:rPr>
+          <w:rFonts w:asciiTheme="minorHAnsi" w:hAnsiTheme="minorHAnsi"/>
+          <w:sz w:val="22"/>
+          <w:szCs w:val="22"/>
+        </w:rPr>
+        <w:t xml:space="preserve">Un appel d’offre est constitué de Règlements de Consultation (RC), </w:t>
+      </w:r>
+      <w:r>
+        <w:rPr>
+          <w:rFonts w:asciiTheme="minorHAnsi" w:hAnsiTheme="minorHAnsi" w:cs="Arial"/>
+          <w:color w:val="000000"/>
+          <w:sz w:val="22"/>
+          <w:szCs w:val="22"/>
+        </w:rPr>
+        <w:t>Ces principales rubriques sont :</w:t>
       </w:r>
     </w:p>
     <w:p>
-      <w:r>
-        <w:t>Lorsque le client reçoit plusieurs réponses, il les étudie, puis sélectionne soit l’entreprise qu’il a choisie. Soit il fait une sélection de plusieurs prestataires, avant d’en choisir. A ce moment-là, les entreprises sélectionnées savent avec qui elle sont en concurrences. Bien évidemment, l’entreprise sait quand elle est sélectionné ou p</w:t>
+      <w:pPr>
+        <w:pStyle w:val="NormalWeb"/>
+        <w:numPr>
+          <w:ilvl w:val="0"/>
+          <w:numId w:val="1"/>
+        </w:numPr>
+        <w:shd w:val="clear" w:color="auto" w:fill="FFFFFF"/>
+        <w:spacing w:after="24" w:afterAutospacing="0" w:line="288" w:lineRule="atLeast"/>
+        <w:ind w:left="384"/>
+        <w:rPr>
+          <w:rFonts w:asciiTheme="minorHAnsi" w:hAnsiTheme="minorHAnsi" w:cs="Arial"/>
+          <w:color w:val="000000"/>
+          <w:sz w:val="22"/>
+          <w:szCs w:val="22"/>
+        </w:rPr>
+      </w:pPr>
+      <w:r>
+        <w:rPr>
+          <w:rFonts w:asciiTheme="minorHAnsi" w:hAnsiTheme="minorHAnsi" w:cs="Arial"/>
+          <w:color w:val="000000"/>
+          <w:sz w:val="22"/>
+          <w:szCs w:val="22"/>
+        </w:rPr>
+        <w:t>L’identification de l’acheteur.</w:t>
+      </w:r>
+    </w:p>
+    <w:p>
+      <w:pPr>
+        <w:pStyle w:val="NormalWeb"/>
+        <w:numPr>
+          <w:ilvl w:val="0"/>
+          <w:numId w:val="1"/>
+        </w:numPr>
+        <w:shd w:val="clear" w:color="auto" w:fill="FFFFFF"/>
+        <w:spacing w:after="24" w:afterAutospacing="0" w:line="288" w:lineRule="atLeast"/>
+        <w:ind w:left="384"/>
+        <w:rPr>
+          <w:rFonts w:asciiTheme="minorHAnsi" w:hAnsiTheme="minorHAnsi" w:cs="Arial"/>
+          <w:color w:val="000000"/>
+          <w:sz w:val="22"/>
+          <w:szCs w:val="22"/>
+        </w:rPr>
+      </w:pPr>
+      <w:r>
+        <w:rPr>
+          <w:rFonts w:asciiTheme="minorHAnsi" w:hAnsiTheme="minorHAnsi" w:cs="Arial"/>
+          <w:color w:val="000000"/>
+          <w:sz w:val="22"/>
+          <w:szCs w:val="22"/>
+        </w:rPr>
+        <w:t>La date et heure limite de réception des offres.</w:t>
+      </w:r>
+    </w:p>
+    <w:p>
+      <w:pPr>
+        <w:pStyle w:val="NormalWeb"/>
+        <w:numPr>
+          <w:ilvl w:val="0"/>
+          <w:numId w:val="1"/>
+        </w:numPr>
+        <w:shd w:val="clear" w:color="auto" w:fill="FFFFFF"/>
+        <w:spacing w:after="24" w:afterAutospacing="0" w:line="288" w:lineRule="atLeast"/>
+        <w:ind w:left="384"/>
+        <w:rPr>
+          <w:rFonts w:asciiTheme="minorHAnsi" w:hAnsiTheme="minorHAnsi" w:cs="Arial"/>
+          <w:color w:val="000000"/>
+          <w:sz w:val="22"/>
+          <w:szCs w:val="22"/>
+        </w:rPr>
+      </w:pPr>
+      <w:r>
+        <w:rPr>
+          <w:rFonts w:ascii="Arial" w:hAnsi="Arial" w:cs="Arial"/>
+          <w:color w:val="000000"/>
+          <w:sz w:val="20"/>
+          <w:szCs w:val="20"/>
+        </w:rPr>
+        <w:t>L’objet de la consultation.</w:t>
+      </w:r>
+    </w:p>
+    <w:p>
+      <w:pPr>
+        <w:pStyle w:val="NormalWeb"/>
+        <w:numPr>
+          <w:ilvl w:val="0"/>
+          <w:numId w:val="1"/>
+        </w:numPr>
+        <w:shd w:val="clear" w:color="auto" w:fill="FFFFFF"/>
+        <w:spacing w:after="24" w:afterAutospacing="0" w:line="288" w:lineRule="atLeast"/>
+        <w:ind w:left="384"/>
+        <w:rPr>
+          <w:rFonts w:asciiTheme="minorHAnsi" w:hAnsiTheme="minorHAnsi" w:cs="Arial"/>
+          <w:color w:val="000000"/>
+          <w:sz w:val="22"/>
+          <w:szCs w:val="22"/>
+        </w:rPr>
+      </w:pPr>
+      <w:r>
+        <w:rPr>
+          <w:rFonts w:ascii="Arial" w:hAnsi="Arial" w:cs="Arial"/>
+          <w:color w:val="000000"/>
+          <w:sz w:val="20"/>
+          <w:szCs w:val="20"/>
+        </w:rPr>
+        <w:t>Le mode de règlement du marché.</w:t>
+      </w:r>
+    </w:p>
+    <w:p>
+      <w:pPr>
+        <w:pStyle w:val="NormalWeb"/>
+        <w:numPr>
+          <w:ilvl w:val="0"/>
+          <w:numId w:val="1"/>
+        </w:numPr>
+        <w:shd w:val="clear" w:color="auto" w:fill="FFFFFF"/>
+        <w:spacing w:after="24" w:afterAutospacing="0" w:line="288" w:lineRule="atLeast"/>
+        <w:ind w:left="384"/>
+        <w:rPr>
+          <w:rFonts w:asciiTheme="minorHAnsi" w:hAnsiTheme="minorHAnsi" w:cs="Arial"/>
+          <w:color w:val="000000"/>
+          <w:sz w:val="22"/>
+          <w:szCs w:val="22"/>
+        </w:rPr>
+      </w:pPr>
+      <w:r>
+        <w:rPr>
+          <w:rFonts w:ascii="Arial" w:hAnsi="Arial" w:cs="Arial"/>
+          <w:color w:val="000000"/>
+          <w:sz w:val="20"/>
+          <w:szCs w:val="20"/>
+          <w:shd w:val="clear" w:color="auto" w:fill="FFFFFF"/>
+        </w:rPr>
+        <w:t>Les délais d’exécution ou de livraison.</w:t>
+      </w:r>
+    </w:p>
+    <w:p>
+      <w:pPr>
+        <w:pStyle w:val="NormalWeb"/>
+        <w:numPr>
+          <w:ilvl w:val="0"/>
+          <w:numId w:val="1"/>
+        </w:numPr>
+        <w:shd w:val="clear" w:color="auto" w:fill="FFFFFF"/>
+        <w:spacing w:after="24" w:afterAutospacing="0" w:line="288" w:lineRule="atLeast"/>
+        <w:ind w:left="384"/>
+        <w:rPr>
+          <w:rFonts w:asciiTheme="minorHAnsi" w:hAnsiTheme="minorHAnsi" w:cs="Arial"/>
+          <w:color w:val="000000"/>
+          <w:sz w:val="22"/>
+          <w:szCs w:val="22"/>
+        </w:rPr>
+      </w:pPr>
+      <w:r>
+        <w:rPr>
+          <w:rFonts w:ascii="Arial" w:hAnsi="Arial" w:cs="Arial"/>
+          <w:color w:val="000000"/>
+          <w:sz w:val="20"/>
+          <w:szCs w:val="20"/>
+          <w:shd w:val="clear" w:color="auto" w:fill="FFFFFF"/>
+        </w:rPr>
+        <w:t>…</w:t>
+      </w:r>
+    </w:p>
+    <w:p/>
+    <w:p>
+      <w:r>
+        <w:t>Lorsque le client reçoit plusieurs réponses, il les étudie, puis sélectionne soit</w:t>
+      </w:r>
+      <w:r>
+        <w:t xml:space="preserve"> l’entreprise qu’il a choisie, s</w:t>
+      </w:r>
+      <w:r>
+        <w:t>oit il fait une sélection de plusieurs prestataire</w:t>
+      </w:r>
+      <w:r>
+        <w:t xml:space="preserve"> dans une « short list »</w:t>
+      </w:r>
+      <w:r>
+        <w:t>, avant d’en choisir</w:t>
+      </w:r>
+      <w:r>
+        <w:t xml:space="preserve"> un</w:t>
+      </w:r>
+      <w:r>
+        <w:t>. A ce moment-là, les entreprises sélectionnées savent avec qui elle</w:t>
+      </w:r>
+      <w:r>
+        <w:t>s</w:t>
+      </w:r>
+      <w:r>
+        <w:t xml:space="preserve"> sont en concurrences. Bien évidemment, l’entreprise sait quand elle est sélectionné ou pas. Si elle n’est pas sélectionnée, elle connait l’entreprise qui a remporté l’appel d’offre.</w:t>
+      </w:r>
+    </w:p>
+    <w:p>
+      <w:r>
+        <w:t>Durant mon tuteur de stage, l’équipe d’Archriss Gap à répondu à un appel d’offres et se sont retrouvé dans la short-list constitué de 2 autres entreprises. Le client souhaitais donc les rencontrer afin qu’il s’expose plus largement la solution proposé. 2 membres de l’équipe ont dû se rendre dans la ville du client, et ont passé un entretien de quasiment 2 heures, pour lesquelles ils avaient préparé des impressions A3, pour illustrer le propos. A leur retour, ils étaient satisfait de cet entretien.</w:t>
       </w:r>
       <w:bookmarkStart w:id="0" w:name="_GoBack"/>
       <w:bookmarkEnd w:id="0"/>
-      <w:r>
-        <w:t>as. Si elle n’est pas sélectionnée, elle connait l’entreprise qui a remporté l’appel d’offre.</w:t>
-      </w:r>
     </w:p>
     <w:sectPr>
       <w:pgSz w:w="11906" w:h="16838"/>
@@ -59,6 +643,583 @@
     </w:sectPr>
   </w:body>
 </w:document>
+</file>
+
+<file path=word/numbering.xml><?xml version="1.0" encoding="utf-8"?>
+<w:numbering xmlns:wpc="http://schemas.microsoft.com/office/word/2010/wordprocessingCanvas" xmlns:mc="http://schemas.openxmlformats.org/markup-compatibility/2006" xmlns:o="urn:schemas-microsoft-com:office:office" xmlns:r="http://schemas.openxmlformats.org/officeDocument/2006/relationships" xmlns:m="http://schemas.openxmlformats.org/officeDocument/2006/math" xmlns:v="urn:schemas-microsoft-com:vml" xmlns:wp14="http://schemas.microsoft.com/office/word/2010/wordprocessingDrawing" xmlns:wp="http://schemas.openxmlformats.org/drawingml/2006/wordprocessingDrawing" xmlns:w10="urn:schemas-microsoft-com:office:word" xmlns:w="http://schemas.openxmlformats.org/wordprocessingml/2006/main" xmlns:w14="http://schemas.microsoft.com/office/word/2010/wordml" xmlns:w15="http://schemas.microsoft.com/office/word/2012/wordml" xmlns:wpg="http://schemas.microsoft.com/office/word/2010/wordprocessingGroup" xmlns:wpi="http://schemas.microsoft.com/office/word/2010/wordprocessingInk" xmlns:wne="http://schemas.microsoft.com/office/word/2006/wordml" xmlns:wps="http://schemas.microsoft.com/office/word/2010/wordprocessingShape" mc:Ignorable="w14 w15 wp14">
+  <w:abstractNum w:abstractNumId="0">
+    <w:nsid w:val="060052A2"/>
+    <w:multiLevelType w:val="multilevel"/>
+    <w:tmpl w:val="C15EB5B4"/>
+    <w:lvl w:ilvl="0">
+      <w:start w:val="1"/>
+      <w:numFmt w:val="bullet"/>
+      <w:lvlText w:val=""/>
+      <w:lvlJc w:val="left"/>
+      <w:pPr>
+        <w:tabs>
+          <w:tab w:val="num" w:pos="720"/>
+        </w:tabs>
+        <w:ind w:left="720" w:hanging="360"/>
+      </w:pPr>
+      <w:rPr>
+        <w:rFonts w:ascii="Symbol" w:hAnsi="Symbol" w:hint="default"/>
+        <w:sz w:val="20"/>
+      </w:rPr>
+    </w:lvl>
+    <w:lvl w:ilvl="1" w:tentative="1">
+      <w:start w:val="1"/>
+      <w:numFmt w:val="bullet"/>
+      <w:lvlText w:val=""/>
+      <w:lvlJc w:val="left"/>
+      <w:pPr>
+        <w:tabs>
+          <w:tab w:val="num" w:pos="1440"/>
+        </w:tabs>
+        <w:ind w:left="1440" w:hanging="360"/>
+      </w:pPr>
+      <w:rPr>
+        <w:rFonts w:ascii="Symbol" w:hAnsi="Symbol" w:hint="default"/>
+        <w:sz w:val="20"/>
+      </w:rPr>
+    </w:lvl>
+    <w:lvl w:ilvl="2" w:tentative="1">
+      <w:start w:val="1"/>
+      <w:numFmt w:val="bullet"/>
+      <w:lvlText w:val=""/>
+      <w:lvlJc w:val="left"/>
+      <w:pPr>
+        <w:tabs>
+          <w:tab w:val="num" w:pos="2160"/>
+        </w:tabs>
+        <w:ind w:left="2160" w:hanging="360"/>
+      </w:pPr>
+      <w:rPr>
+        <w:rFonts w:ascii="Symbol" w:hAnsi="Symbol" w:hint="default"/>
+        <w:sz w:val="20"/>
+      </w:rPr>
+    </w:lvl>
+    <w:lvl w:ilvl="3" w:tentative="1">
+      <w:start w:val="1"/>
+      <w:numFmt w:val="bullet"/>
+      <w:lvlText w:val=""/>
+      <w:lvlJc w:val="left"/>
+      <w:pPr>
+        <w:tabs>
+          <w:tab w:val="num" w:pos="2880"/>
+        </w:tabs>
+        <w:ind w:left="2880" w:hanging="360"/>
+      </w:pPr>
+      <w:rPr>
+        <w:rFonts w:ascii="Symbol" w:hAnsi="Symbol" w:hint="default"/>
+        <w:sz w:val="20"/>
+      </w:rPr>
+    </w:lvl>
+    <w:lvl w:ilvl="4" w:tentative="1">
+      <w:start w:val="1"/>
+      <w:numFmt w:val="bullet"/>
+      <w:lvlText w:val=""/>
+      <w:lvlJc w:val="left"/>
+      <w:pPr>
+        <w:tabs>
+          <w:tab w:val="num" w:pos="3600"/>
+        </w:tabs>
+        <w:ind w:left="3600" w:hanging="360"/>
+      </w:pPr>
+      <w:rPr>
+        <w:rFonts w:ascii="Symbol" w:hAnsi="Symbol" w:hint="default"/>
+        <w:sz w:val="20"/>
+      </w:rPr>
+    </w:lvl>
+    <w:lvl w:ilvl="5" w:tentative="1">
+      <w:start w:val="1"/>
+      <w:numFmt w:val="bullet"/>
+      <w:lvlText w:val=""/>
+      <w:lvlJc w:val="left"/>
+      <w:pPr>
+        <w:tabs>
+          <w:tab w:val="num" w:pos="4320"/>
+        </w:tabs>
+        <w:ind w:left="4320" w:hanging="360"/>
+      </w:pPr>
+      <w:rPr>
+        <w:rFonts w:ascii="Symbol" w:hAnsi="Symbol" w:hint="default"/>
+        <w:sz w:val="20"/>
+      </w:rPr>
+    </w:lvl>
+    <w:lvl w:ilvl="6" w:tentative="1">
+      <w:start w:val="1"/>
+      <w:numFmt w:val="bullet"/>
+      <w:lvlText w:val=""/>
+      <w:lvlJc w:val="left"/>
+      <w:pPr>
+        <w:tabs>
+          <w:tab w:val="num" w:pos="5040"/>
+        </w:tabs>
+        <w:ind w:left="5040" w:hanging="360"/>
+      </w:pPr>
+      <w:rPr>
+        <w:rFonts w:ascii="Symbol" w:hAnsi="Symbol" w:hint="default"/>
+        <w:sz w:val="20"/>
+      </w:rPr>
+    </w:lvl>
+    <w:lvl w:ilvl="7" w:tentative="1">
+      <w:start w:val="1"/>
+      <w:numFmt w:val="bullet"/>
+      <w:lvlText w:val=""/>
+      <w:lvlJc w:val="left"/>
+      <w:pPr>
+        <w:tabs>
+          <w:tab w:val="num" w:pos="5760"/>
+        </w:tabs>
+        <w:ind w:left="5760" w:hanging="360"/>
+      </w:pPr>
+      <w:rPr>
+        <w:rFonts w:ascii="Symbol" w:hAnsi="Symbol" w:hint="default"/>
+        <w:sz w:val="20"/>
+      </w:rPr>
+    </w:lvl>
+    <w:lvl w:ilvl="8" w:tentative="1">
+      <w:start w:val="1"/>
+      <w:numFmt w:val="bullet"/>
+      <w:lvlText w:val=""/>
+      <w:lvlJc w:val="left"/>
+      <w:pPr>
+        <w:tabs>
+          <w:tab w:val="num" w:pos="6480"/>
+        </w:tabs>
+        <w:ind w:left="6480" w:hanging="360"/>
+      </w:pPr>
+      <w:rPr>
+        <w:rFonts w:ascii="Symbol" w:hAnsi="Symbol" w:hint="default"/>
+        <w:sz w:val="20"/>
+      </w:rPr>
+    </w:lvl>
+  </w:abstractNum>
+  <w:abstractNum w:abstractNumId="1">
+    <w:nsid w:val="284F18B5"/>
+    <w:multiLevelType w:val="multilevel"/>
+    <w:tmpl w:val="0F94E2D2"/>
+    <w:lvl w:ilvl="0">
+      <w:start w:val="1"/>
+      <w:numFmt w:val="bullet"/>
+      <w:lvlText w:val=""/>
+      <w:lvlJc w:val="left"/>
+      <w:pPr>
+        <w:tabs>
+          <w:tab w:val="num" w:pos="720"/>
+        </w:tabs>
+        <w:ind w:left="720" w:hanging="360"/>
+      </w:pPr>
+      <w:rPr>
+        <w:rFonts w:ascii="Symbol" w:hAnsi="Symbol" w:hint="default"/>
+        <w:sz w:val="20"/>
+      </w:rPr>
+    </w:lvl>
+    <w:lvl w:ilvl="1" w:tentative="1">
+      <w:start w:val="1"/>
+      <w:numFmt w:val="bullet"/>
+      <w:lvlText w:val=""/>
+      <w:lvlJc w:val="left"/>
+      <w:pPr>
+        <w:tabs>
+          <w:tab w:val="num" w:pos="1440"/>
+        </w:tabs>
+        <w:ind w:left="1440" w:hanging="360"/>
+      </w:pPr>
+      <w:rPr>
+        <w:rFonts w:ascii="Symbol" w:hAnsi="Symbol" w:hint="default"/>
+        <w:sz w:val="20"/>
+      </w:rPr>
+    </w:lvl>
+    <w:lvl w:ilvl="2" w:tentative="1">
+      <w:start w:val="1"/>
+      <w:numFmt w:val="bullet"/>
+      <w:lvlText w:val=""/>
+      <w:lvlJc w:val="left"/>
+      <w:pPr>
+        <w:tabs>
+          <w:tab w:val="num" w:pos="2160"/>
+        </w:tabs>
+        <w:ind w:left="2160" w:hanging="360"/>
+      </w:pPr>
+      <w:rPr>
+        <w:rFonts w:ascii="Symbol" w:hAnsi="Symbol" w:hint="default"/>
+        <w:sz w:val="20"/>
+      </w:rPr>
+    </w:lvl>
+    <w:lvl w:ilvl="3" w:tentative="1">
+      <w:start w:val="1"/>
+      <w:numFmt w:val="bullet"/>
+      <w:lvlText w:val=""/>
+      <w:lvlJc w:val="left"/>
+      <w:pPr>
+        <w:tabs>
+          <w:tab w:val="num" w:pos="2880"/>
+        </w:tabs>
+        <w:ind w:left="2880" w:hanging="360"/>
+      </w:pPr>
+      <w:rPr>
+        <w:rFonts w:ascii="Symbol" w:hAnsi="Symbol" w:hint="default"/>
+        <w:sz w:val="20"/>
+      </w:rPr>
+    </w:lvl>
+    <w:lvl w:ilvl="4" w:tentative="1">
+      <w:start w:val="1"/>
+      <w:numFmt w:val="bullet"/>
+      <w:lvlText w:val=""/>
+      <w:lvlJc w:val="left"/>
+      <w:pPr>
+        <w:tabs>
+          <w:tab w:val="num" w:pos="3600"/>
+        </w:tabs>
+        <w:ind w:left="3600" w:hanging="360"/>
+      </w:pPr>
+      <w:rPr>
+        <w:rFonts w:ascii="Symbol" w:hAnsi="Symbol" w:hint="default"/>
+        <w:sz w:val="20"/>
+      </w:rPr>
+    </w:lvl>
+    <w:lvl w:ilvl="5" w:tentative="1">
+      <w:start w:val="1"/>
+      <w:numFmt w:val="bullet"/>
+      <w:lvlText w:val=""/>
+      <w:lvlJc w:val="left"/>
+      <w:pPr>
+        <w:tabs>
+          <w:tab w:val="num" w:pos="4320"/>
+        </w:tabs>
+        <w:ind w:left="4320" w:hanging="360"/>
+      </w:pPr>
+      <w:rPr>
+        <w:rFonts w:ascii="Symbol" w:hAnsi="Symbol" w:hint="default"/>
+        <w:sz w:val="20"/>
+      </w:rPr>
+    </w:lvl>
+    <w:lvl w:ilvl="6" w:tentative="1">
+      <w:start w:val="1"/>
+      <w:numFmt w:val="bullet"/>
+      <w:lvlText w:val=""/>
+      <w:lvlJc w:val="left"/>
+      <w:pPr>
+        <w:tabs>
+          <w:tab w:val="num" w:pos="5040"/>
+        </w:tabs>
+        <w:ind w:left="5040" w:hanging="360"/>
+      </w:pPr>
+      <w:rPr>
+        <w:rFonts w:ascii="Symbol" w:hAnsi="Symbol" w:hint="default"/>
+        <w:sz w:val="20"/>
+      </w:rPr>
+    </w:lvl>
+    <w:lvl w:ilvl="7" w:tentative="1">
+      <w:start w:val="1"/>
+      <w:numFmt w:val="bullet"/>
+      <w:lvlText w:val=""/>
+      <w:lvlJc w:val="left"/>
+      <w:pPr>
+        <w:tabs>
+          <w:tab w:val="num" w:pos="5760"/>
+        </w:tabs>
+        <w:ind w:left="5760" w:hanging="360"/>
+      </w:pPr>
+      <w:rPr>
+        <w:rFonts w:ascii="Symbol" w:hAnsi="Symbol" w:hint="default"/>
+        <w:sz w:val="20"/>
+      </w:rPr>
+    </w:lvl>
+    <w:lvl w:ilvl="8" w:tentative="1">
+      <w:start w:val="1"/>
+      <w:numFmt w:val="bullet"/>
+      <w:lvlText w:val=""/>
+      <w:lvlJc w:val="left"/>
+      <w:pPr>
+        <w:tabs>
+          <w:tab w:val="num" w:pos="6480"/>
+        </w:tabs>
+        <w:ind w:left="6480" w:hanging="360"/>
+      </w:pPr>
+      <w:rPr>
+        <w:rFonts w:ascii="Symbol" w:hAnsi="Symbol" w:hint="default"/>
+        <w:sz w:val="20"/>
+      </w:rPr>
+    </w:lvl>
+  </w:abstractNum>
+  <w:abstractNum w:abstractNumId="2">
+    <w:nsid w:val="42D228BE"/>
+    <w:multiLevelType w:val="multilevel"/>
+    <w:tmpl w:val="903855CE"/>
+    <w:lvl w:ilvl="0">
+      <w:start w:val="1"/>
+      <w:numFmt w:val="bullet"/>
+      <w:lvlText w:val=""/>
+      <w:lvlJc w:val="left"/>
+      <w:pPr>
+        <w:tabs>
+          <w:tab w:val="num" w:pos="720"/>
+        </w:tabs>
+        <w:ind w:left="720" w:hanging="360"/>
+      </w:pPr>
+      <w:rPr>
+        <w:rFonts w:ascii="Symbol" w:hAnsi="Symbol" w:hint="default"/>
+        <w:sz w:val="20"/>
+      </w:rPr>
+    </w:lvl>
+    <w:lvl w:ilvl="1" w:tentative="1">
+      <w:start w:val="1"/>
+      <w:numFmt w:val="bullet"/>
+      <w:lvlText w:val=""/>
+      <w:lvlJc w:val="left"/>
+      <w:pPr>
+        <w:tabs>
+          <w:tab w:val="num" w:pos="1440"/>
+        </w:tabs>
+        <w:ind w:left="1440" w:hanging="360"/>
+      </w:pPr>
+      <w:rPr>
+        <w:rFonts w:ascii="Symbol" w:hAnsi="Symbol" w:hint="default"/>
+        <w:sz w:val="20"/>
+      </w:rPr>
+    </w:lvl>
+    <w:lvl w:ilvl="2" w:tentative="1">
+      <w:start w:val="1"/>
+      <w:numFmt w:val="bullet"/>
+      <w:lvlText w:val=""/>
+      <w:lvlJc w:val="left"/>
+      <w:pPr>
+        <w:tabs>
+          <w:tab w:val="num" w:pos="2160"/>
+        </w:tabs>
+        <w:ind w:left="2160" w:hanging="360"/>
+      </w:pPr>
+      <w:rPr>
+        <w:rFonts w:ascii="Symbol" w:hAnsi="Symbol" w:hint="default"/>
+        <w:sz w:val="20"/>
+      </w:rPr>
+    </w:lvl>
+    <w:lvl w:ilvl="3" w:tentative="1">
+      <w:start w:val="1"/>
+      <w:numFmt w:val="bullet"/>
+      <w:lvlText w:val=""/>
+      <w:lvlJc w:val="left"/>
+      <w:pPr>
+        <w:tabs>
+          <w:tab w:val="num" w:pos="2880"/>
+        </w:tabs>
+        <w:ind w:left="2880" w:hanging="360"/>
+      </w:pPr>
+      <w:rPr>
+        <w:rFonts w:ascii="Symbol" w:hAnsi="Symbol" w:hint="default"/>
+        <w:sz w:val="20"/>
+      </w:rPr>
+    </w:lvl>
+    <w:lvl w:ilvl="4" w:tentative="1">
+      <w:start w:val="1"/>
+      <w:numFmt w:val="bullet"/>
+      <w:lvlText w:val=""/>
+      <w:lvlJc w:val="left"/>
+      <w:pPr>
+        <w:tabs>
+          <w:tab w:val="num" w:pos="3600"/>
+        </w:tabs>
+        <w:ind w:left="3600" w:hanging="360"/>
+      </w:pPr>
+      <w:rPr>
+        <w:rFonts w:ascii="Symbol" w:hAnsi="Symbol" w:hint="default"/>
+        <w:sz w:val="20"/>
+      </w:rPr>
+    </w:lvl>
+    <w:lvl w:ilvl="5" w:tentative="1">
+      <w:start w:val="1"/>
+      <w:numFmt w:val="bullet"/>
+      <w:lvlText w:val=""/>
+      <w:lvlJc w:val="left"/>
+      <w:pPr>
+        <w:tabs>
+          <w:tab w:val="num" w:pos="4320"/>
+        </w:tabs>
+        <w:ind w:left="4320" w:hanging="360"/>
+      </w:pPr>
+      <w:rPr>
+        <w:rFonts w:ascii="Symbol" w:hAnsi="Symbol" w:hint="default"/>
+        <w:sz w:val="20"/>
+      </w:rPr>
+    </w:lvl>
+    <w:lvl w:ilvl="6" w:tentative="1">
+      <w:start w:val="1"/>
+      <w:numFmt w:val="bullet"/>
+      <w:lvlText w:val=""/>
+      <w:lvlJc w:val="left"/>
+      <w:pPr>
+        <w:tabs>
+          <w:tab w:val="num" w:pos="5040"/>
+        </w:tabs>
+        <w:ind w:left="5040" w:hanging="360"/>
+      </w:pPr>
+      <w:rPr>
+        <w:rFonts w:ascii="Symbol" w:hAnsi="Symbol" w:hint="default"/>
+        <w:sz w:val="20"/>
+      </w:rPr>
+    </w:lvl>
+    <w:lvl w:ilvl="7" w:tentative="1">
+      <w:start w:val="1"/>
+      <w:numFmt w:val="bullet"/>
+      <w:lvlText w:val=""/>
+      <w:lvlJc w:val="left"/>
+      <w:pPr>
+        <w:tabs>
+          <w:tab w:val="num" w:pos="5760"/>
+        </w:tabs>
+        <w:ind w:left="5760" w:hanging="360"/>
+      </w:pPr>
+      <w:rPr>
+        <w:rFonts w:ascii="Symbol" w:hAnsi="Symbol" w:hint="default"/>
+        <w:sz w:val="20"/>
+      </w:rPr>
+    </w:lvl>
+    <w:lvl w:ilvl="8" w:tentative="1">
+      <w:start w:val="1"/>
+      <w:numFmt w:val="bullet"/>
+      <w:lvlText w:val=""/>
+      <w:lvlJc w:val="left"/>
+      <w:pPr>
+        <w:tabs>
+          <w:tab w:val="num" w:pos="6480"/>
+        </w:tabs>
+        <w:ind w:left="6480" w:hanging="360"/>
+      </w:pPr>
+      <w:rPr>
+        <w:rFonts w:ascii="Symbol" w:hAnsi="Symbol" w:hint="default"/>
+        <w:sz w:val="20"/>
+      </w:rPr>
+    </w:lvl>
+  </w:abstractNum>
+  <w:abstractNum w:abstractNumId="3">
+    <w:nsid w:val="5B563B6E"/>
+    <w:multiLevelType w:val="hybridMultilevel"/>
+    <w:tmpl w:val="6E2C27C2"/>
+    <w:lvl w:ilvl="0" w:tplc="040C0001">
+      <w:start w:val="1"/>
+      <w:numFmt w:val="bullet"/>
+      <w:lvlText w:val=""/>
+      <w:lvlJc w:val="left"/>
+      <w:pPr>
+        <w:ind w:left="720" w:hanging="360"/>
+      </w:pPr>
+      <w:rPr>
+        <w:rFonts w:ascii="Symbol" w:hAnsi="Symbol" w:hint="default"/>
+      </w:rPr>
+    </w:lvl>
+    <w:lvl w:ilvl="1" w:tplc="040C0003" w:tentative="1">
+      <w:start w:val="1"/>
+      <w:numFmt w:val="bullet"/>
+      <w:lvlText w:val="o"/>
+      <w:lvlJc w:val="left"/>
+      <w:pPr>
+        <w:ind w:left="1440" w:hanging="360"/>
+      </w:pPr>
+      <w:rPr>
+        <w:rFonts w:ascii="Courier New" w:hAnsi="Courier New" w:cs="Courier New" w:hint="default"/>
+      </w:rPr>
+    </w:lvl>
+    <w:lvl w:ilvl="2" w:tplc="040C0005" w:tentative="1">
+      <w:start w:val="1"/>
+      <w:numFmt w:val="bullet"/>
+      <w:lvlText w:val=""/>
+      <w:lvlJc w:val="left"/>
+      <w:pPr>
+        <w:ind w:left="2160" w:hanging="360"/>
+      </w:pPr>
+      <w:rPr>
+        <w:rFonts w:ascii="Wingdings" w:hAnsi="Wingdings" w:hint="default"/>
+      </w:rPr>
+    </w:lvl>
+    <w:lvl w:ilvl="3" w:tplc="040C0001" w:tentative="1">
+      <w:start w:val="1"/>
+      <w:numFmt w:val="bullet"/>
+      <w:lvlText w:val=""/>
+      <w:lvlJc w:val="left"/>
+      <w:pPr>
+        <w:ind w:left="2880" w:hanging="360"/>
+      </w:pPr>
+      <w:rPr>
+        <w:rFonts w:ascii="Symbol" w:hAnsi="Symbol" w:hint="default"/>
+      </w:rPr>
+    </w:lvl>
+    <w:lvl w:ilvl="4" w:tplc="040C0003" w:tentative="1">
+      <w:start w:val="1"/>
+      <w:numFmt w:val="bullet"/>
+      <w:lvlText w:val="o"/>
+      <w:lvlJc w:val="left"/>
+      <w:pPr>
+        <w:ind w:left="3600" w:hanging="360"/>
+      </w:pPr>
+      <w:rPr>
+        <w:rFonts w:ascii="Courier New" w:hAnsi="Courier New" w:cs="Courier New" w:hint="default"/>
+      </w:rPr>
+    </w:lvl>
+    <w:lvl w:ilvl="5" w:tplc="040C0005" w:tentative="1">
+      <w:start w:val="1"/>
+      <w:numFmt w:val="bullet"/>
+      <w:lvlText w:val=""/>
+      <w:lvlJc w:val="left"/>
+      <w:pPr>
+        <w:ind w:left="4320" w:hanging="360"/>
+      </w:pPr>
+      <w:rPr>
+        <w:rFonts w:ascii="Wingdings" w:hAnsi="Wingdings" w:hint="default"/>
+      </w:rPr>
+    </w:lvl>
+    <w:lvl w:ilvl="6" w:tplc="040C0001" w:tentative="1">
+      <w:start w:val="1"/>
+      <w:numFmt w:val="bullet"/>
+      <w:lvlText w:val=""/>
+      <w:lvlJc w:val="left"/>
+      <w:pPr>
+        <w:ind w:left="5040" w:hanging="360"/>
+      </w:pPr>
+      <w:rPr>
+        <w:rFonts w:ascii="Symbol" w:hAnsi="Symbol" w:hint="default"/>
+      </w:rPr>
+    </w:lvl>
+    <w:lvl w:ilvl="7" w:tplc="040C0003" w:tentative="1">
+      <w:start w:val="1"/>
+      <w:numFmt w:val="bullet"/>
+      <w:lvlText w:val="o"/>
+      <w:lvlJc w:val="left"/>
+      <w:pPr>
+        <w:ind w:left="5760" w:hanging="360"/>
+      </w:pPr>
+      <w:rPr>
+        <w:rFonts w:ascii="Courier New" w:hAnsi="Courier New" w:cs="Courier New" w:hint="default"/>
+      </w:rPr>
+    </w:lvl>
+    <w:lvl w:ilvl="8" w:tplc="040C0005" w:tentative="1">
+      <w:start w:val="1"/>
+      <w:numFmt w:val="bullet"/>
+      <w:lvlText w:val=""/>
+      <w:lvlJc w:val="left"/>
+      <w:pPr>
+        <w:ind w:left="6480" w:hanging="360"/>
+      </w:pPr>
+      <w:rPr>
+        <w:rFonts w:ascii="Wingdings" w:hAnsi="Wingdings" w:hint="default"/>
+      </w:rPr>
+    </w:lvl>
+  </w:abstractNum>
+  <w:num w:numId="1">
+    <w:abstractNumId w:val="0"/>
+  </w:num>
+  <w:num w:numId="2">
+    <w:abstractNumId w:val="3"/>
+  </w:num>
+  <w:num w:numId="3">
+    <w:abstractNumId w:val="1"/>
+  </w:num>
+  <w:num w:numId="4">
+    <w:abstractNumId w:val="2"/>
+  </w:num>
+</w:numbering>
 </file>
 
 <file path=word/styles.xml><?xml version="1.0" encoding="utf-8"?>
@@ -482,6 +1643,39 @@
     <w:semiHidden/>
     <w:unhideWhenUsed/>
   </w:style>
+  <w:style w:type="character" w:customStyle="1" w:styleId="apple-converted-space">
+    <w:name w:val="apple-converted-space"/>
+    <w:basedOn w:val="Policepardfaut"/>
+    <w:rsid w:val="0049052B"/>
+  </w:style>
+  <w:style w:type="character" w:styleId="Lienhypertexte">
+    <w:name w:val="Hyperlink"/>
+    <w:basedOn w:val="Policepardfaut"/>
+    <w:uiPriority w:val="99"/>
+    <w:semiHidden/>
+    <w:unhideWhenUsed/>
+    <w:rsid w:val="0049052B"/>
+    <w:rPr>
+      <w:color w:val="0000FF"/>
+      <w:u w:val="single"/>
+    </w:rPr>
+  </w:style>
+  <w:style w:type="paragraph" w:styleId="NormalWeb">
+    <w:name w:val="Normal (Web)"/>
+    <w:basedOn w:val="Normal"/>
+    <w:uiPriority w:val="99"/>
+    <w:unhideWhenUsed/>
+    <w:rsid w:val="0075230A"/>
+    <w:pPr>
+      <w:spacing w:before="100" w:beforeAutospacing="1" w:after="100" w:afterAutospacing="1" w:line="240" w:lineRule="auto"/>
+    </w:pPr>
+    <w:rPr>
+      <w:rFonts w:ascii="Times New Roman" w:eastAsia="Times New Roman" w:hAnsi="Times New Roman" w:cs="Times New Roman"/>
+      <w:sz w:val="24"/>
+      <w:szCs w:val="24"/>
+      <w:lang w:eastAsia="fr-FR"/>
+    </w:rPr>
+  </w:style>
 </w:styles>
 </file>
 
